--- a/demo/base/接口interface和抽象方法abstract.docx
+++ b/demo/base/接口interface和抽象方法abstract.docx
@@ -3,176 +3,609 @@
 <w:document xmlns:wpc="http://schemas.microsoft.com/office/word/2010/wordprocessingCanvas" xmlns:mc="http://schemas.openxmlformats.org/markup-compatibility/2006" xmlns:o="urn:schemas-microsoft-com:office:office" xmlns:r="http://schemas.openxmlformats.org/officeDocument/2006/relationships" xmlns:m="http://schemas.openxmlformats.org/officeDocument/2006/math" xmlns:v="urn:schemas-microsoft-com:vml" xmlns:wp14="http://schemas.microsoft.com/office/word/2010/wordprocessingDrawing" xmlns:wp="http://schemas.openxmlformats.org/drawingml/2006/wordprocessingDrawing" xmlns:w10="urn:schemas-microsoft-com:office:word" xmlns:w="http://schemas.openxmlformats.org/wordprocessingml/2006/main" xmlns:w14="http://schemas.microsoft.com/office/word/2010/wordml" xmlns:w15="http://schemas.microsoft.com/office/word/2012/wordml" xmlns:wpg="http://schemas.microsoft.com/office/word/2010/wordprocessingGroup" xmlns:wpi="http://schemas.microsoft.com/office/word/2010/wordprocessingInk" xmlns:wne="http://schemas.microsoft.com/office/word/2006/wordml" xmlns:wps="http://schemas.microsoft.com/office/word/2010/wordprocessingShape" mc:Ignorable="w14 w15 wp14">
   <w:body>
     <w:p>
+      <w:r>
+        <w:rPr>
+          <w:rFonts w:hint="eastAsia"/>
+        </w:rPr>
+        <w:t>抽象类</w:t>
+      </w:r>
+      <w:r>
+        <w:t>abstract</w:t>
+      </w:r>
+    </w:p>
+    <w:p>
+      <w:r>
+        <w:rPr>
+          <w:rFonts w:hint="eastAsia"/>
+        </w:rPr>
+        <w:t>抽象类是用来捕捉子类的通用特性的</w:t>
+      </w:r>
+      <w:r>
+        <w:rPr>
+          <w:rFonts w:hint="eastAsia"/>
+        </w:rPr>
+        <w:t xml:space="preserve"> </w:t>
+      </w:r>
+      <w:r>
+        <w:rPr>
+          <w:rFonts w:hint="eastAsia"/>
+        </w:rPr>
+        <w:t>。它不能被实例化，只能被用作子类的超类。抽象类是被用来创建继承层级里子类的模板。</w:t>
+      </w:r>
+    </w:p>
+    <w:p/>
+    <w:p>
+      <w:r>
+        <w:rPr>
+          <w:rFonts w:hint="eastAsia"/>
+          <w:color w:val="FF0000"/>
+        </w:rPr>
+        <w:t>抽象类继承默认继承其所有方法</w:t>
+      </w:r>
+      <w:r>
+        <w:rPr>
+          <w:rFonts w:hint="eastAsia"/>
+          <w:color w:val="FF0000"/>
+        </w:rPr>
+        <w:t>（不必写出来），可以直接重写某个方法</w:t>
+      </w:r>
+      <w:r>
+        <w:rPr>
+          <w:rFonts w:hint="eastAsia"/>
+          <w:color w:val="FF0000"/>
+        </w:rPr>
+        <w:t>，也可以新加方法。</w:t>
+      </w:r>
+      <w:r>
+        <w:rPr>
+          <w:rFonts w:hint="eastAsia"/>
+          <w:color w:val="FF0000"/>
+        </w:rPr>
+        <w:t>若方法中含有</w:t>
+      </w:r>
+      <w:proofErr w:type="gramStart"/>
+      <w:r>
+        <w:rPr>
+          <w:rFonts w:hint="eastAsia"/>
+          <w:color w:val="FF0000"/>
+        </w:rPr>
+        <w:t>父类某些</w:t>
+      </w:r>
+      <w:proofErr w:type="gramEnd"/>
+      <w:r>
+        <w:rPr>
+          <w:rFonts w:hint="eastAsia"/>
+          <w:color w:val="FF0000"/>
+        </w:rPr>
+        <w:t>成员变量，也不必写出，默认继承</w:t>
+      </w:r>
+      <w:proofErr w:type="gramStart"/>
+      <w:r>
+        <w:rPr>
+          <w:rFonts w:hint="eastAsia"/>
+          <w:color w:val="FF0000"/>
+        </w:rPr>
+        <w:t>含有父类成员</w:t>
+      </w:r>
+      <w:proofErr w:type="gramEnd"/>
+      <w:r>
+        <w:rPr>
+          <w:rFonts w:hint="eastAsia"/>
+          <w:color w:val="FF0000"/>
+        </w:rPr>
+        <w:t>变量。</w:t>
+      </w:r>
+      <w:r>
+        <w:rPr>
+          <w:rFonts w:hint="eastAsia"/>
+          <w:color w:val="FF0000"/>
+        </w:rPr>
+        <w:t>new</w:t>
+      </w:r>
+      <w:r>
+        <w:rPr>
+          <w:rFonts w:hint="eastAsia"/>
+          <w:color w:val="FF0000"/>
+        </w:rPr>
+        <w:t>对象时</w:t>
+      </w:r>
+      <w:r>
+        <w:rPr>
+          <w:rFonts w:hint="eastAsia"/>
+          <w:color w:val="FF0000"/>
+        </w:rPr>
+        <w:t xml:space="preserve"> </w:t>
+      </w:r>
+      <w:r>
+        <w:rPr>
+          <w:rFonts w:hint="eastAsia"/>
+          <w:color w:val="FF0000"/>
+        </w:rPr>
+        <w:t>，</w:t>
+      </w:r>
+      <w:r>
+        <w:rPr>
+          <w:rFonts w:hint="eastAsia"/>
+          <w:color w:val="FF0000"/>
+        </w:rPr>
+        <w:t xml:space="preserve"> </w:t>
+      </w:r>
+      <w:r>
+        <w:rPr>
+          <w:rFonts w:hint="eastAsia"/>
+          <w:color w:val="FF0000"/>
+        </w:rPr>
+        <w:t>具备左侧的所有方法（右侧新加方法不具备），具体实现按右侧执行</w:t>
+      </w:r>
+      <w:r>
+        <w:rPr>
+          <w:rFonts w:hint="eastAsia"/>
+        </w:rPr>
+        <w:t>。</w:t>
+      </w:r>
+    </w:p>
+    <w:p>
+      <w:r>
+        <w:t xml:space="preserve">New </w:t>
+      </w:r>
+      <w:r>
+        <w:rPr>
+          <w:rFonts w:hint="eastAsia"/>
+        </w:rPr>
+        <w:t>对象时可以直接</w:t>
+      </w:r>
+      <w:proofErr w:type="gramStart"/>
+      <w:r>
+        <w:rPr>
+          <w:rFonts w:hint="eastAsia"/>
+        </w:rPr>
+        <w:t>新建父类抽象</w:t>
+      </w:r>
+      <w:proofErr w:type="gramEnd"/>
+      <w:r>
+        <w:rPr>
+          <w:rFonts w:hint="eastAsia"/>
+        </w:rPr>
+        <w:t>类，可以在</w:t>
+      </w:r>
+      <w:r>
+        <w:rPr>
+          <w:rFonts w:hint="eastAsia"/>
+        </w:rPr>
+        <w:t>new</w:t>
+      </w:r>
+      <w:r>
+        <w:rPr>
+          <w:rFonts w:hint="eastAsia"/>
+        </w:rPr>
+        <w:t>后</w:t>
+      </w:r>
+      <w:r>
+        <w:rPr>
+          <w:rFonts w:hint="eastAsia"/>
+        </w:rPr>
+        <w:t xml:space="preserve"> </w:t>
+      </w:r>
+      <w:r>
+        <w:rPr>
+          <w:rFonts w:hint="eastAsia"/>
+        </w:rPr>
+        <w:t>默认</w:t>
+      </w:r>
+      <w:proofErr w:type="gramStart"/>
+      <w:r>
+        <w:rPr>
+          <w:rFonts w:hint="eastAsia"/>
+        </w:rPr>
+        <w:t>继承父类方法</w:t>
+      </w:r>
+      <w:proofErr w:type="gramEnd"/>
+      <w:r>
+        <w:rPr>
+          <w:rFonts w:hint="eastAsia"/>
+        </w:rPr>
+        <w:t>，可重写，但不能添加方法。</w:t>
+      </w:r>
+    </w:p>
+    <w:p/>
+    <w:p>
+      <w:r>
+        <w:rPr>
+          <w:rFonts w:hint="eastAsia"/>
+        </w:rPr>
+        <w:t>接口</w:t>
+      </w:r>
+      <w:r>
+        <w:t>Interface</w:t>
+      </w:r>
+    </w:p>
+    <w:p>
+      <w:r>
+        <w:rPr>
+          <w:rFonts w:hint="eastAsia"/>
+        </w:rPr>
+        <w:t>接口是抽象方法的集合。如果一个</w:t>
+      </w:r>
+      <w:proofErr w:type="gramStart"/>
+      <w:r>
+        <w:rPr>
+          <w:rFonts w:hint="eastAsia"/>
+        </w:rPr>
+        <w:t>类实现</w:t>
+      </w:r>
+      <w:proofErr w:type="gramEnd"/>
+      <w:r>
+        <w:rPr>
+          <w:rFonts w:hint="eastAsia"/>
+        </w:rPr>
+        <w:t>了某个接口，那么它就继承了这个接口的抽象方法。这就像契约模式，如果实现了这个接口，那么就必须确保使用这些方法。接口只是一种形式，接口自身不能做任何事情。</w:t>
+      </w:r>
+    </w:p>
+    <w:p/>
+    <w:p/>
+    <w:p>
+      <w:r>
+        <w:rPr>
+          <w:rFonts w:hint="eastAsia"/>
+        </w:rPr>
+        <w:t>继承一个接口时</w:t>
+      </w:r>
+    </w:p>
+    <w:p>
       <w:pPr>
         <w:rPr>
-          <w:rFonts w:hint="eastAsia"/>
+          <w:color w:val="FF0000"/>
         </w:rPr>
       </w:pPr>
       <w:r>
         <w:rPr>
           <w:rFonts w:hint="eastAsia"/>
         </w:rPr>
-        <w:t>抽象类</w:t>
-      </w:r>
-      <w:r>
-        <w:t>abstract</w:t>
-      </w:r>
-      <w:bookmarkStart w:id="0" w:name="_GoBack"/>
-      <w:bookmarkEnd w:id="0"/>
+        <w:t>当你实现这个接口时，你就需要实现</w:t>
+      </w:r>
+      <w:r>
+        <w:rPr>
+          <w:rFonts w:hint="eastAsia"/>
+        </w:rPr>
+        <w:t>接口的所有方法（必须写出来）</w:t>
+      </w:r>
+      <w:r>
+        <w:rPr>
+          <w:rFonts w:hint="eastAsia"/>
+        </w:rPr>
+        <w:t xml:space="preserve"> </w:t>
+      </w:r>
+      <w:r>
+        <w:rPr>
+          <w:rFonts w:hint="eastAsia"/>
+        </w:rPr>
+        <w:t>，</w:t>
+      </w:r>
+      <w:r>
+        <w:rPr>
+          <w:rFonts w:hint="eastAsia"/>
+        </w:rPr>
+        <w:t xml:space="preserve"> </w:t>
+      </w:r>
+      <w:r>
+        <w:rPr>
+          <w:rFonts w:hint="eastAsia"/>
+          <w:color w:val="FF0000"/>
+        </w:rPr>
+        <w:t>new</w:t>
+      </w:r>
+      <w:r>
+        <w:rPr>
+          <w:rFonts w:hint="eastAsia"/>
+          <w:color w:val="FF0000"/>
+        </w:rPr>
+        <w:t>对象时，具备左侧的所有方法和变量，方法实现按右侧实现，变量值按左侧实现</w:t>
+      </w:r>
+      <w:r>
+        <w:rPr>
+          <w:rFonts w:hint="eastAsia"/>
+          <w:color w:val="FF0000"/>
+        </w:rPr>
+        <w:t>（且只具备左侧的变量）</w:t>
+      </w:r>
+      <w:r>
+        <w:rPr>
+          <w:rFonts w:hint="eastAsia"/>
+          <w:color w:val="FF0000"/>
+        </w:rPr>
+        <w:t>，但</w:t>
+      </w:r>
+      <w:r>
+        <w:rPr>
+          <w:rFonts w:hint="eastAsia"/>
+          <w:color w:val="FF0000"/>
+        </w:rPr>
+        <w:t xml:space="preserve"> </w:t>
+      </w:r>
+      <w:r>
+        <w:rPr>
+          <w:rFonts w:hint="eastAsia"/>
+          <w:color w:val="FF0000"/>
+        </w:rPr>
+        <w:t>不具备右侧新加的方法。</w:t>
+      </w:r>
     </w:p>
     <w:p>
       <w:pPr>
         <w:rPr>
-          <w:rFonts w:hint="eastAsia"/>
+          <w:color w:val="FF0000"/>
         </w:rPr>
       </w:pPr>
       <w:r>
         <w:rPr>
           <w:rFonts w:hint="eastAsia"/>
-        </w:rPr>
-        <w:t>抽象类是用来捕捉子类的通用特性的</w:t>
-      </w:r>
-      <w:r>
-        <w:rPr>
-          <w:rFonts w:hint="eastAsia"/>
+          <w:color w:val="FF0000"/>
+        </w:rPr>
+        <w:t>继承接口的变量任何类型都可以改变值（包括</w:t>
+      </w:r>
+      <w:r>
+        <w:rPr>
+          <w:rFonts w:hint="eastAsia"/>
+          <w:color w:val="FF0000"/>
+        </w:rPr>
+        <w:t>final</w:t>
+      </w:r>
+      <w:r>
+        <w:rPr>
+          <w:color w:val="FF0000"/>
         </w:rPr>
         <w:t xml:space="preserve"> </w:t>
       </w:r>
       <w:r>
         <w:rPr>
-          <w:rFonts w:hint="eastAsia"/>
-        </w:rPr>
-        <w:t>。它不能被实例化，只能被用作子类的超类。抽象类是被用来创建继承层级里子类的模板。</w:t>
-      </w:r>
-    </w:p>
-    <w:p/>
+          <w:color w:val="FF0000"/>
+        </w:rPr>
+        <w:t>，</w:t>
+      </w:r>
+      <w:r>
+        <w:rPr>
+          <w:rFonts w:hint="eastAsia"/>
+          <w:color w:val="FF0000"/>
+        </w:rPr>
+        <w:t xml:space="preserve"> static</w:t>
+      </w:r>
+      <w:r>
+        <w:rPr>
+          <w:color w:val="FF0000"/>
+        </w:rPr>
+        <w:t xml:space="preserve"> </w:t>
+      </w:r>
+      <w:r>
+        <w:rPr>
+          <w:color w:val="FF0000"/>
+        </w:rPr>
+        <w:t>，</w:t>
+      </w:r>
+      <w:r>
+        <w:rPr>
+          <w:rFonts w:hint="eastAsia"/>
+          <w:color w:val="FF0000"/>
+        </w:rPr>
+        <w:t xml:space="preserve"> static</w:t>
+      </w:r>
+      <w:r>
+        <w:rPr>
+          <w:color w:val="FF0000"/>
+        </w:rPr>
+        <w:t xml:space="preserve"> </w:t>
+      </w:r>
+      <w:r>
+        <w:rPr>
+          <w:rFonts w:hint="eastAsia"/>
+          <w:color w:val="FF0000"/>
+        </w:rPr>
+        <w:t>final</w:t>
+      </w:r>
+      <w:r>
+        <w:rPr>
+          <w:rFonts w:hint="eastAsia"/>
+          <w:color w:val="FF0000"/>
+        </w:rPr>
+        <w:t>）</w:t>
+      </w:r>
+    </w:p>
     <w:p>
       <w:pPr>
         <w:rPr>
-          <w:rFonts w:hint="eastAsia"/>
+          <w:color w:val="FF0000"/>
         </w:rPr>
       </w:pPr>
       <w:r>
         <w:rPr>
           <w:rFonts w:hint="eastAsia"/>
-        </w:rPr>
-        <w:t>接口</w:t>
-      </w:r>
-      <w:r>
-        <w:t>Interface</w:t>
+          <w:color w:val="FF0000"/>
+        </w:rPr>
+        <w:t>当继承多个接口时，变量重复时，不继承（可以在实现类中重写定义），方法重复时，只需要实现一次就可以。</w:t>
       </w:r>
     </w:p>
     <w:p>
       <w:pPr>
         <w:rPr>
           <w:rFonts w:hint="eastAsia"/>
+          <w:color w:val="FF0000"/>
         </w:rPr>
       </w:pPr>
       <w:r>
         <w:rPr>
-          <w:rFonts w:hint="eastAsia"/>
-        </w:rPr>
-        <w:t>接口是抽象方法的集合。如果一个</w:t>
-      </w:r>
-      <w:proofErr w:type="gramStart"/>
-      <w:r>
-        <w:rPr>
-          <w:rFonts w:hint="eastAsia"/>
-        </w:rPr>
-        <w:t>类实现</w:t>
-      </w:r>
-      <w:proofErr w:type="gramEnd"/>
-      <w:r>
-        <w:rPr>
-          <w:rFonts w:hint="eastAsia"/>
-        </w:rPr>
-        <w:t>了某个接口，那么它就继承了这个接口的抽象方法。这就像契约模式，如果实现了这个接口，那么就必须确保使用这些方法。接口只是一种形式，接口自身不能做任何事情。</w:t>
-      </w:r>
-    </w:p>
-    <w:p/>
+          <w:color w:val="FF0000"/>
+        </w:rPr>
+        <w:t>N</w:t>
+      </w:r>
+      <w:r>
+        <w:rPr>
+          <w:rFonts w:hint="eastAsia"/>
+          <w:color w:val="FF0000"/>
+        </w:rPr>
+        <w:t>ew</w:t>
+      </w:r>
+      <w:r>
+        <w:rPr>
+          <w:rFonts w:hint="eastAsia"/>
+          <w:color w:val="FF0000"/>
+        </w:rPr>
+        <w:t>对象时（接口</w:t>
+      </w:r>
+      <w:r>
+        <w:rPr>
+          <w:rFonts w:hint="eastAsia"/>
+          <w:color w:val="FF0000"/>
+        </w:rPr>
+        <w:t xml:space="preserve"> a</w:t>
+      </w:r>
+      <w:r>
+        <w:rPr>
+          <w:color w:val="FF0000"/>
+        </w:rPr>
+        <w:t xml:space="preserve"> =  new </w:t>
+      </w:r>
+      <w:r>
+        <w:rPr>
+          <w:rFonts w:hint="eastAsia"/>
+          <w:color w:val="FF0000"/>
+        </w:rPr>
+        <w:t>实现类</w:t>
+      </w:r>
+      <w:r>
+        <w:rPr>
+          <w:rFonts w:hint="eastAsia"/>
+          <w:color w:val="FF0000"/>
+        </w:rPr>
+        <w:t xml:space="preserve"> </w:t>
+      </w:r>
+      <w:r>
+        <w:rPr>
+          <w:color w:val="FF0000"/>
+        </w:rPr>
+        <w:t xml:space="preserve">  </w:t>
+      </w:r>
+      <w:r>
+        <w:rPr>
+          <w:rFonts w:hint="eastAsia"/>
+          <w:color w:val="FF0000"/>
+        </w:rPr>
+        <w:t>实现类继承多个接口）</w:t>
+      </w:r>
+      <w:r>
+        <w:rPr>
+          <w:rFonts w:hint="eastAsia"/>
+          <w:color w:val="FF0000"/>
+        </w:rPr>
+        <w:t xml:space="preserve"> </w:t>
+      </w:r>
+      <w:r>
+        <w:rPr>
+          <w:rFonts w:hint="eastAsia"/>
+          <w:color w:val="FF0000"/>
+        </w:rPr>
+        <w:t>变量按左侧接口，具体实现方法</w:t>
+      </w:r>
+      <w:r>
+        <w:rPr>
+          <w:rFonts w:hint="eastAsia"/>
+          <w:color w:val="FF0000"/>
+        </w:rPr>
+        <w:t xml:space="preserve"> </w:t>
+      </w:r>
+      <w:r>
+        <w:rPr>
+          <w:rFonts w:hint="eastAsia"/>
+          <w:color w:val="FF0000"/>
+        </w:rPr>
+        <w:t>按右侧实现类，左侧接口中不具备的方法</w:t>
+      </w:r>
+      <w:r>
+        <w:rPr>
+          <w:rFonts w:hint="eastAsia"/>
+          <w:color w:val="FF0000"/>
+        </w:rPr>
+        <w:t xml:space="preserve"> </w:t>
+      </w:r>
+      <w:r>
+        <w:rPr>
+          <w:rFonts w:hint="eastAsia"/>
+          <w:color w:val="FF0000"/>
+        </w:rPr>
+        <w:t>即使右侧具备，也不能使用</w:t>
+      </w:r>
+    </w:p>
     <w:p>
       <w:pPr>
-        <w:rPr>
-          <w:rFonts w:hint="eastAsia"/>
-        </w:rPr>
+        <w:jc w:val="right"/>
       </w:pPr>
-      <w:r>
-        <w:rPr>
-          <w:rFonts w:hint="eastAsia"/>
-        </w:rPr>
-        <w:t>当你实现这个接口时，你就需要实现上面的两个方法</w:t>
-      </w:r>
-    </w:p>
+    </w:p>
+    <w:p>
+      <w:r>
+        <w:rPr>
+          <w:rFonts w:hint="eastAsia"/>
+        </w:rPr>
+        <w:t>什么时候使用抽象类和接口</w:t>
+      </w:r>
+    </w:p>
+    <w:p/>
+    <w:p>
+      <w:r>
+        <w:rPr>
+          <w:rFonts w:hint="eastAsia"/>
+        </w:rPr>
+        <w:t>如果你拥有一些方法并且想让它们中的一些有默认实现，那么使用抽象类吧。</w:t>
+      </w:r>
+    </w:p>
+    <w:p/>
+    <w:p>
+      <w:r>
+        <w:rPr>
+          <w:rFonts w:hint="eastAsia"/>
+        </w:rPr>
+        <w:t>如果你想实现多重继承，那么你必须使用接口。由于</w:t>
+      </w:r>
+      <w:r>
+        <w:rPr>
+          <w:rFonts w:hint="eastAsia"/>
+        </w:rPr>
+        <w:t>Java</w:t>
+      </w:r>
+      <w:r>
+        <w:rPr>
+          <w:rFonts w:hint="eastAsia"/>
+        </w:rPr>
+        <w:t>不支持多继承，子类不能够继承多个类，但可以实现多个接口。因此你就可以使用接口来解决它。</w:t>
+      </w:r>
+    </w:p>
+    <w:p/>
+    <w:p>
+      <w:r>
+        <w:rPr>
+          <w:rFonts w:hint="eastAsia"/>
+        </w:rPr>
+        <w:t>如果基本功能在不断改变，那么就需要使用抽象类。如果不断改变基本功能并且使用接口，那么就需要改变所有实现了该接口的类。</w:t>
+      </w:r>
+    </w:p>
+    <w:p/>
+    <w:p/>
+    <w:p/>
+    <w:p/>
+    <w:p/>
+    <w:p/>
+    <w:p/>
+    <w:p/>
+    <w:p/>
     <w:p/>
     <w:p>
       <w:pPr>
-        <w:rPr>
-          <w:rFonts w:hint="eastAsia"/>
-        </w:rPr>
+        <w:tabs>
+          <w:tab w:val="left" w:pos="2565"/>
+        </w:tabs>
       </w:pPr>
       <w:r>
-        <w:rPr>
-          <w:rFonts w:hint="eastAsia"/>
-        </w:rPr>
-        <w:t>什么时候使用抽象类和接口</w:t>
-      </w:r>
-    </w:p>
-    <w:p/>
-    <w:p>
-      <w:pPr>
-        <w:rPr>
-          <w:rFonts w:hint="eastAsia"/>
-        </w:rPr>
-      </w:pPr>
-      <w:r>
-        <w:rPr>
-          <w:rFonts w:hint="eastAsia"/>
-        </w:rPr>
-        <w:t>如果你拥有一些方法并且想让它们中的一些有默认实现，那么使用抽象类吧。</w:t>
-      </w:r>
-    </w:p>
-    <w:p/>
-    <w:p>
-      <w:pPr>
-        <w:rPr>
-          <w:rFonts w:hint="eastAsia"/>
-        </w:rPr>
-      </w:pPr>
-      <w:r>
-        <w:rPr>
-          <w:rFonts w:hint="eastAsia"/>
-        </w:rPr>
-        <w:t>如果你想实现多重继承，那么你必须使用接口。由于</w:t>
-      </w:r>
-      <w:r>
-        <w:rPr>
-          <w:rFonts w:hint="eastAsia"/>
-        </w:rPr>
-        <w:t>Java</w:t>
-      </w:r>
-      <w:r>
-        <w:rPr>
-          <w:rFonts w:hint="eastAsia"/>
-        </w:rPr>
-        <w:t>不支持多继承，子类不能够继承多个类，但可以实现多个接口。因此你就可以使用接口来解决它。</w:t>
-      </w:r>
-    </w:p>
-    <w:p/>
-    <w:p>
-      <w:r>
-        <w:rPr>
-          <w:rFonts w:hint="eastAsia"/>
-        </w:rPr>
-        <w:t>如果基本功能在不断改变，那么就需要使用抽象类。如果不断改变基本功能并且使用接口，那么就需要改变所有实现了该接口的类。</w:t>
-      </w:r>
-    </w:p>
-    <w:p/>
-    <w:p>
-      <w:pPr>
-        <w:rPr>
-          <w:rFonts w:hint="eastAsia"/>
-        </w:rPr>
-      </w:pPr>
+        <w:tab/>
+      </w:r>
+    </w:p>
+    <w:p>
       <w:r>
         <w:rPr>
           <w:noProof/>
@@ -216,11 +649,6 @@
     </w:p>
     <w:p/>
     <w:p>
-      <w:pPr>
-        <w:rPr>
-          <w:rFonts w:hint="eastAsia"/>
-        </w:rPr>
-      </w:pPr>
       <w:r>
         <w:rPr>
           <w:rFonts w:hint="eastAsia"/>
